--- a/doc/labnotebook.docx
+++ b/doc/labnotebook.docx
@@ -154,6 +154,9 @@
         </w:rPr>
         <w:t xml:space="preserve">readQC.smk</w:t>
       </w:r>
+      <w:r>
+        <w:t xml:space="preserve">*</w:t>
+      </w:r>
     </w:p>
     <w:bookmarkStart w:id="22" w:name="Xc663840a21d9be2518aa228e9f614207da51dbf"/>
     <w:p>
@@ -735,7 +738,7 @@
         </w:numPr>
       </w:pPr>
       <w:r>
-        <w:t xml:space="preserve">However, according to ****** Mimon crenulatum is not an actual species. It is actually a clade that is composed of multiple species. One such species is M. crenulatum keenani. I found that the database 'bat1k' has the genome of M. crenulatum keenani sequenced. So I will retrieve the sequence from there.</w:t>
+        <w:t xml:space="preserve">However, according to Hurtado and D'Elia-2018, Mimon crenulatum is not an actual species. It is actually a clade that is composed of multiple species. One such species is M. crenulatum keenani. I found that the database 'bat1k' has the genome of M. crenulatum keenani sequenced. So I will retrieve the sequence from there.</w:t>
       </w:r>
     </w:p>
     <w:p>
@@ -750,555 +753,6 @@
         <w:t xml:space="preserve">I am currently waiting on bat1k to approve my membership so I can download the sequence data I need.</w:t>
       </w:r>
     </w:p>
-    <w:p>
-      <w:pPr>
-        <w:pStyle w:val="FirstParagraph"/>
-      </w:pPr>
-      <w:r>
-        <w:t xml:space="preserve">Below, I have updated the table to reflect this addition as well as added a column to identify where each genome will be taken from:</w:t>
-      </w:r>
-    </w:p>
-    <w:p>
-      <w:pPr>
-        <w:pStyle w:val="SourceCode"/>
-      </w:pPr>
-      <w:r>
-        <w:rPr>
-          <w:rStyle w:val="NormalTok"/>
-        </w:rPr>
-        <w:t xml:space="preserve">metadata_update</w:t>
-      </w:r>
-      <w:r>
-        <w:rPr>
-          <w:rStyle w:val="OperatorTok"/>
-        </w:rPr>
-        <w:t xml:space="preserve">=</w:t>
-      </w:r>
-      <w:r>
-        <w:rPr>
-          <w:rStyle w:val="NormalTok"/>
-        </w:rPr>
-        <w:t xml:space="preserve">{</w:t>
-      </w:r>
-      <w:r>
-        <w:rPr>
-          <w:rStyle w:val="StringTok"/>
-        </w:rPr>
-        <w:t xml:space="preserve">'sample'</w:t>
-      </w:r>
-      <w:r>
-        <w:rPr>
-          <w:rStyle w:val="NormalTok"/>
-        </w:rPr>
-        <w:t xml:space="preserve">: [</w:t>
-      </w:r>
-      <w:r>
-        <w:rPr>
-          <w:rStyle w:val="StringTok"/>
-        </w:rPr>
-        <w:t xml:space="preserve">'NBS1051F-30-542494038'</w:t>
-      </w:r>
-      <w:r>
-        <w:rPr>
-          <w:rStyle w:val="NormalTok"/>
-        </w:rPr>
-        <w:t xml:space="preserve">,</w:t>
-      </w:r>
-      <w:r>
-        <w:rPr>
-          <w:rStyle w:val="StringTok"/>
-        </w:rPr>
-        <w:t xml:space="preserve">'NBS1051F'</w:t>
-      </w:r>
-      <w:r>
-        <w:rPr>
-          <w:rStyle w:val="NormalTok"/>
-        </w:rPr>
-        <w:t xml:space="preserve">,</w:t>
-      </w:r>
-      <w:r>
-        <w:rPr>
-          <w:rStyle w:val="StringTok"/>
-        </w:rPr>
-        <w:t xml:space="preserve">'NBS1079E-30-542494038'</w:t>
-      </w:r>
-      <w:r>
-        <w:rPr>
-          <w:rStyle w:val="NormalTok"/>
-        </w:rPr>
-        <w:t xml:space="preserve">,</w:t>
-      </w:r>
-      <w:r>
-        <w:rPr>
-          <w:rStyle w:val="StringTok"/>
-        </w:rPr>
-        <w:t xml:space="preserve">'NBS1079E-30-550131958'</w:t>
-      </w:r>
-      <w:r>
-        <w:rPr>
-          <w:rStyle w:val="NormalTok"/>
-        </w:rPr>
-        <w:t xml:space="preserve">,</w:t>
-      </w:r>
-      <w:r>
-        <w:rPr>
-          <w:rStyle w:val="StringTok"/>
-        </w:rPr>
-        <w:t xml:space="preserve">'080613-8-pd'</w:t>
-      </w:r>
-      <w:r>
-        <w:rPr>
-          <w:rStyle w:val="NormalTok"/>
-        </w:rPr>
-        <w:t xml:space="preserve">,</w:t>
-      </w:r>
-      <w:r>
-        <w:rPr>
-          <w:rStyle w:val="StringTok"/>
-        </w:rPr>
-        <w:t xml:space="preserve">'080813-19-pd'</w:t>
-      </w:r>
-      <w:r>
-        <w:rPr>
-          <w:rStyle w:val="NormalTok"/>
-        </w:rPr>
-        <w:t xml:space="preserve">,</w:t>
-      </w:r>
-      <w:r>
-        <w:rPr>
-          <w:rStyle w:val="StringTok"/>
-        </w:rPr>
-        <w:t xml:space="preserve">'080813-7-mc'</w:t>
-      </w:r>
-      <w:r>
-        <w:rPr>
-          <w:rStyle w:val="NormalTok"/>
-        </w:rPr>
-        <w:t xml:space="preserve">,</w:t>
-      </w:r>
-      <w:r>
-        <w:rPr>
-          <w:rStyle w:val="StringTok"/>
-        </w:rPr>
-        <w:t xml:space="preserve">'080913-2-mc'</w:t>
-      </w:r>
-      <w:r>
-        <w:rPr>
-          <w:rStyle w:val="NormalTok"/>
-        </w:rPr>
-        <w:t xml:space="preserve">,</w:t>
-      </w:r>
-      <w:r>
-        <w:rPr>
-          <w:rStyle w:val="StringTok"/>
-        </w:rPr>
-        <w:t xml:space="preserve">'080913-7-ph'</w:t>
-      </w:r>
-      <w:r>
-        <w:rPr>
-          <w:rStyle w:val="NormalTok"/>
-        </w:rPr>
-        <w:t xml:space="preserve">],</w:t>
-      </w:r>
-      <w:r>
-        <w:br/>
-      </w:r>
-      <w:r>
-        <w:rPr>
-          <w:rStyle w:val="NormalTok"/>
-        </w:rPr>
-        <w:t xml:space="preserve">          </w:t>
-      </w:r>
-      <w:r>
-        <w:rPr>
-          <w:rStyle w:val="StringTok"/>
-        </w:rPr>
-        <w:t xml:space="preserve">'species'</w:t>
-      </w:r>
-      <w:r>
-        <w:rPr>
-          <w:rStyle w:val="NormalTok"/>
-        </w:rPr>
-        <w:t xml:space="preserve">: [</w:t>
-      </w:r>
-      <w:r>
-        <w:rPr>
-          <w:rStyle w:val="StringTok"/>
-        </w:rPr>
-        <w:t xml:space="preserve">'Pteronotus parnellii'</w:t>
-      </w:r>
-      <w:r>
-        <w:rPr>
-          <w:rStyle w:val="NormalTok"/>
-        </w:rPr>
-        <w:t xml:space="preserve">,</w:t>
-      </w:r>
-      <w:r>
-        <w:rPr>
-          <w:rStyle w:val="StringTok"/>
-        </w:rPr>
-        <w:t xml:space="preserve">'Pteronotus parnellii'</w:t>
-      </w:r>
-      <w:r>
-        <w:rPr>
-          <w:rStyle w:val="NormalTok"/>
-        </w:rPr>
-        <w:t xml:space="preserve">,</w:t>
-      </w:r>
-      <w:r>
-        <w:rPr>
-          <w:rStyle w:val="StringTok"/>
-        </w:rPr>
-        <w:t xml:space="preserve">'Myotis elegans'</w:t>
-      </w:r>
-      <w:r>
-        <w:rPr>
-          <w:rStyle w:val="NormalTok"/>
-        </w:rPr>
-        <w:t xml:space="preserve">, </w:t>
-      </w:r>
-      <w:r>
-        <w:rPr>
-          <w:rStyle w:val="StringTok"/>
-        </w:rPr>
-        <w:t xml:space="preserve">'Myotis elegans'</w:t>
-      </w:r>
-      <w:r>
-        <w:rPr>
-          <w:rStyle w:val="NormalTok"/>
-        </w:rPr>
-        <w:t xml:space="preserve">,</w:t>
-      </w:r>
-      <w:r>
-        <w:rPr>
-          <w:rStyle w:val="StringTok"/>
-        </w:rPr>
-        <w:t xml:space="preserve">'Phyllostomus discolor'</w:t>
-      </w:r>
-      <w:r>
-        <w:rPr>
-          <w:rStyle w:val="NormalTok"/>
-        </w:rPr>
-        <w:t xml:space="preserve">,</w:t>
-      </w:r>
-      <w:r>
-        <w:rPr>
-          <w:rStyle w:val="StringTok"/>
-        </w:rPr>
-        <w:t xml:space="preserve">'Phyllostomus discolor'</w:t>
-      </w:r>
-      <w:r>
-        <w:rPr>
-          <w:rStyle w:val="NormalTok"/>
-        </w:rPr>
-        <w:t xml:space="preserve">,</w:t>
-      </w:r>
-      <w:r>
-        <w:rPr>
-          <w:rStyle w:val="StringTok"/>
-        </w:rPr>
-        <w:t xml:space="preserve">'Mimon crenulatum'</w:t>
-      </w:r>
-      <w:r>
-        <w:rPr>
-          <w:rStyle w:val="NormalTok"/>
-        </w:rPr>
-        <w:t xml:space="preserve">,</w:t>
-      </w:r>
-      <w:r>
-        <w:rPr>
-          <w:rStyle w:val="StringTok"/>
-        </w:rPr>
-        <w:t xml:space="preserve">'Mimon crenulatum'</w:t>
-      </w:r>
-      <w:r>
-        <w:rPr>
-          <w:rStyle w:val="NormalTok"/>
-        </w:rPr>
-        <w:t xml:space="preserve">,</w:t>
-      </w:r>
-      <w:r>
-        <w:rPr>
-          <w:rStyle w:val="StringTok"/>
-        </w:rPr>
-        <w:t xml:space="preserve">'Phyllostomus hastatus'</w:t>
-      </w:r>
-      <w:r>
-        <w:rPr>
-          <w:rStyle w:val="NormalTok"/>
-        </w:rPr>
-        <w:t xml:space="preserve">],</w:t>
-      </w:r>
-      <w:r>
-        <w:br/>
-      </w:r>
-      <w:r>
-        <w:rPr>
-          <w:rStyle w:val="NormalTok"/>
-        </w:rPr>
-        <w:t xml:space="preserve">          </w:t>
-      </w:r>
-      <w:r>
-        <w:rPr>
-          <w:rStyle w:val="StringTok"/>
-        </w:rPr>
-        <w:t xml:space="preserve">'accession'</w:t>
-      </w:r>
-      <w:r>
-        <w:rPr>
-          <w:rStyle w:val="NormalTok"/>
-        </w:rPr>
-        <w:t xml:space="preserve">: [</w:t>
-      </w:r>
-      <w:r>
-        <w:rPr>
-          <w:rStyle w:val="StringTok"/>
-        </w:rPr>
-        <w:t xml:space="preserve">'GCA_036768555.1'</w:t>
-      </w:r>
-      <w:r>
-        <w:rPr>
-          <w:rStyle w:val="NormalTok"/>
-        </w:rPr>
-        <w:t xml:space="preserve">,</w:t>
-      </w:r>
-      <w:r>
-        <w:rPr>
-          <w:rStyle w:val="StringTok"/>
-        </w:rPr>
-        <w:t xml:space="preserve">'GCA_036768555.1'</w:t>
-      </w:r>
-      <w:r>
-        <w:rPr>
-          <w:rStyle w:val="NormalTok"/>
-        </w:rPr>
-        <w:t xml:space="preserve">,</w:t>
-      </w:r>
-      <w:r>
-        <w:rPr>
-          <w:rStyle w:val="StringTok"/>
-        </w:rPr>
-        <w:t xml:space="preserve">'NaN'</w:t>
-      </w:r>
-      <w:r>
-        <w:rPr>
-          <w:rStyle w:val="NormalTok"/>
-        </w:rPr>
-        <w:t xml:space="preserve">,</w:t>
-      </w:r>
-      <w:r>
-        <w:rPr>
-          <w:rStyle w:val="StringTok"/>
-        </w:rPr>
-        <w:t xml:space="preserve">'NaN'</w:t>
-      </w:r>
-      <w:r>
-        <w:rPr>
-          <w:rStyle w:val="NormalTok"/>
-        </w:rPr>
-        <w:t xml:space="preserve">,</w:t>
-      </w:r>
-      <w:r>
-        <w:rPr>
-          <w:rStyle w:val="StringTok"/>
-        </w:rPr>
-        <w:t xml:space="preserve">'GCA_004126475.3'</w:t>
-      </w:r>
-      <w:r>
-        <w:rPr>
-          <w:rStyle w:val="NormalTok"/>
-        </w:rPr>
-        <w:t xml:space="preserve">,</w:t>
-      </w:r>
-      <w:r>
-        <w:rPr>
-          <w:rStyle w:val="StringTok"/>
-        </w:rPr>
-        <w:t xml:space="preserve">'GCA_004126475.3'</w:t>
-      </w:r>
-      <w:r>
-        <w:rPr>
-          <w:rStyle w:val="NormalTok"/>
-        </w:rPr>
-        <w:t xml:space="preserve">,</w:t>
-      </w:r>
-      <w:r>
-        <w:rPr>
-          <w:rStyle w:val="StringTok"/>
-        </w:rPr>
-        <w:t xml:space="preserve">'NaN'</w:t>
-      </w:r>
-      <w:r>
-        <w:rPr>
-          <w:rStyle w:val="NormalTok"/>
-        </w:rPr>
-        <w:t xml:space="preserve">,</w:t>
-      </w:r>
-      <w:r>
-        <w:rPr>
-          <w:rStyle w:val="StringTok"/>
-        </w:rPr>
-        <w:t xml:space="preserve">'NaN'</w:t>
-      </w:r>
-      <w:r>
-        <w:rPr>
-          <w:rStyle w:val="NormalTok"/>
-        </w:rPr>
-        <w:t xml:space="preserve">,</w:t>
-      </w:r>
-      <w:r>
-        <w:rPr>
-          <w:rStyle w:val="StringTok"/>
-        </w:rPr>
-        <w:t xml:space="preserve">'GCA_019186645.2'</w:t>
-      </w:r>
-      <w:r>
-        <w:rPr>
-          <w:rStyle w:val="NormalTok"/>
-        </w:rPr>
-        <w:t xml:space="preserve">]}</w:t>
-      </w:r>
-      <w:r>
-        <w:br/>
-      </w:r>
-      <w:r>
-        <w:br/>
-      </w:r>
-      <w:r>
-        <w:rPr>
-          <w:rStyle w:val="CommentTok"/>
-        </w:rPr>
-        <w:t xml:space="preserve"># Create DataFrame</w:t>
-      </w:r>
-      <w:r>
-        <w:br/>
-      </w:r>
-      <w:r>
-        <w:rPr>
-          <w:rStyle w:val="NormalTok"/>
-        </w:rPr>
-        <w:t xml:space="preserve">metadata_update </w:t>
-      </w:r>
-      <w:r>
-        <w:rPr>
-          <w:rStyle w:val="OperatorTok"/>
-        </w:rPr>
-        <w:t xml:space="preserve">=</w:t>
-      </w:r>
-      <w:r>
-        <w:rPr>
-          <w:rStyle w:val="NormalTok"/>
-        </w:rPr>
-        <w:t xml:space="preserve"> pd.DataFrame(metadata_update)</w:t>
-      </w:r>
-      <w:r>
-        <w:br/>
-      </w:r>
-      <w:r>
-        <w:rPr>
-          <w:rStyle w:val="BuiltInTok"/>
-        </w:rPr>
-        <w:t xml:space="preserve">print</w:t>
-      </w:r>
-      <w:r>
-        <w:rPr>
-          <w:rStyle w:val="NormalTok"/>
-        </w:rPr>
-        <w:t xml:space="preserve">(metadata_update)</w:t>
-      </w:r>
-    </w:p>
-    <w:p>
-      <w:pPr>
-        <w:pStyle w:val="SourceCode"/>
-      </w:pPr>
-      <w:r>
-        <w:rPr>
-          <w:rStyle w:val="VerbatimChar"/>
-        </w:rPr>
-        <w:t xml:space="preserve">                  sample                species        accession</w:t>
-      </w:r>
-      <w:r>
-        <w:br/>
-      </w:r>
-      <w:r>
-        <w:rPr>
-          <w:rStyle w:val="VerbatimChar"/>
-        </w:rPr>
-        <w:t xml:space="preserve">0  NBS1051F-30-542494038   Pteronotus parnellii  GCA_036768555.1</w:t>
-      </w:r>
-      <w:r>
-        <w:br/>
-      </w:r>
-      <w:r>
-        <w:rPr>
-          <w:rStyle w:val="VerbatimChar"/>
-        </w:rPr>
-        <w:t xml:space="preserve">1               NBS1051F   Pteronotus parnellii  GCA_036768555.1</w:t>
-      </w:r>
-      <w:r>
-        <w:br/>
-      </w:r>
-      <w:r>
-        <w:rPr>
-          <w:rStyle w:val="VerbatimChar"/>
-        </w:rPr>
-        <w:t xml:space="preserve">2  NBS1079E-30-542494038         Myotis elegans              NaN</w:t>
-      </w:r>
-      <w:r>
-        <w:br/>
-      </w:r>
-      <w:r>
-        <w:rPr>
-          <w:rStyle w:val="VerbatimChar"/>
-        </w:rPr>
-        <w:t xml:space="preserve">3  NBS1079E-30-550131958         Myotis elegans              NaN</w:t>
-      </w:r>
-      <w:r>
-        <w:br/>
-      </w:r>
-      <w:r>
-        <w:rPr>
-          <w:rStyle w:val="VerbatimChar"/>
-        </w:rPr>
-        <w:t xml:space="preserve">4            080613-8-pd  Phyllostomus discolor  GCA_004126475.3</w:t>
-      </w:r>
-      <w:r>
-        <w:br/>
-      </w:r>
-      <w:r>
-        <w:rPr>
-          <w:rStyle w:val="VerbatimChar"/>
-        </w:rPr>
-        <w:t xml:space="preserve">5           080813-19-pd  Phyllostomus discolor  GCA_004126475.3</w:t>
-      </w:r>
-      <w:r>
-        <w:br/>
-      </w:r>
-      <w:r>
-        <w:rPr>
-          <w:rStyle w:val="VerbatimChar"/>
-        </w:rPr>
-        <w:t xml:space="preserve">6            080813-7-mc       Mimon crenulatum              NaN</w:t>
-      </w:r>
-      <w:r>
-        <w:br/>
-      </w:r>
-      <w:r>
-        <w:rPr>
-          <w:rStyle w:val="VerbatimChar"/>
-        </w:rPr>
-        <w:t xml:space="preserve">7            080913-2-mc       Mimon crenulatum              NaN</w:t>
-      </w:r>
-      <w:r>
-        <w:br/>
-      </w:r>
-      <w:r>
-        <w:rPr>
-          <w:rStyle w:val="VerbatimChar"/>
-        </w:rPr>
-        <w:t xml:space="preserve">8            080913-7-ph  Phyllostomus hastatus  GCA_019186645.2</w:t>
-      </w:r>
-    </w:p>
     <w:bookmarkStart w:id="23" w:name="Xf67ba2d5337152a2eab770c0c6d6c5559ff59bf"/>
     <w:p>
       <w:pPr>
@@ -1590,6 +1044,136 @@
           <w:rStyle w:val="VerbatimChar"/>
         </w:rPr>
         <w:t xml:space="preserve">workflow/scripts/</w:t>
+      </w:r>
+    </w:p>
+    <w:bookmarkStart w:id="25" w:name="X53ddd7ed9300599be01122038877b7d27d37d0b"/>
+    <w:p>
+      <w:pPr>
+        <w:pStyle w:val="Heading2"/>
+      </w:pPr>
+      <w:r>
+        <w:t xml:space="preserve">9-Oct-2024</w:t>
+      </w:r>
+    </w:p>
+    <w:bookmarkEnd w:id="25"/>
+    <w:p>
+      <w:pPr>
+        <w:pStyle w:val="Compact"/>
+        <w:numPr>
+          <w:ilvl w:val="0"/>
+          <w:numId w:val="1023"/>
+        </w:numPr>
+      </w:pPr>
+      <w:r>
+        <w:t xml:space="preserve">To do:</w:t>
+      </w:r>
+    </w:p>
+    <w:p>
+      <w:pPr>
+        <w:pStyle w:val="Compact"/>
+        <w:numPr>
+          <w:ilvl w:val="1"/>
+          <w:numId w:val="1024"/>
+        </w:numPr>
+      </w:pPr>
+      <w:r>
+        <w:t xml:space="preserve">Check email to see if Bat1k has granted you access to download their sequences.</w:t>
+      </w:r>
+    </w:p>
+    <w:p>
+      <w:pPr>
+        <w:pStyle w:val="Compact"/>
+        <w:numPr>
+          <w:ilvl w:val="1"/>
+          <w:numId w:val="1025"/>
+        </w:numPr>
+      </w:pPr>
+      <w:r>
+        <w:t xml:space="preserve">Find missing host reference sequences or good alternatives.</w:t>
+      </w:r>
+    </w:p>
+    <w:p>
+      <w:pPr>
+        <w:pStyle w:val="Compact"/>
+        <w:numPr>
+          <w:ilvl w:val="1"/>
+          <w:numId w:val="1026"/>
+        </w:numPr>
+      </w:pPr>
+      <w:r>
+        <w:t xml:space="preserve">Check status of JobID 11163492 and update on previous day's notes.</w:t>
+      </w:r>
+    </w:p>
+    <w:p>
+      <w:pPr>
+        <w:pStyle w:val="Compact"/>
+        <w:numPr>
+          <w:ilvl w:val="1"/>
+          <w:numId w:val="1027"/>
+        </w:numPr>
+      </w:pPr>
+      <w:r>
+        <w:t xml:space="preserve">Make needed adjustments to the</w:t>
+      </w:r>
+      <w:r>
+        <w:t xml:space="preserve"> </w:t>
+      </w:r>
+      <w:r>
+        <w:rPr>
+          <w:rStyle w:val="VerbatimChar"/>
+        </w:rPr>
+        <w:t xml:space="preserve">host_read_removal.sh</w:t>
+      </w:r>
+      <w:r>
+        <w:t xml:space="preserve">.</w:t>
+      </w:r>
+    </w:p>
+    <w:p>
+      <w:pPr>
+        <w:pStyle w:val="Compact"/>
+        <w:numPr>
+          <w:ilvl w:val="1"/>
+          <w:numId w:val="1028"/>
+        </w:numPr>
+      </w:pPr>
+      <w:r>
+        <w:t xml:space="preserve">Update the main</w:t>
+      </w:r>
+      <w:r>
+        <w:t xml:space="preserve"> </w:t>
+      </w:r>
+      <w:r>
+        <w:rPr>
+          <w:rStyle w:val="VerbatimChar"/>
+        </w:rPr>
+        <w:t xml:space="preserve">README.md</w:t>
+      </w:r>
+      <w:r>
+        <w:t xml:space="preserve"> </w:t>
+      </w:r>
+      <w:r>
+        <w:t xml:space="preserve">file</w:t>
+      </w:r>
+    </w:p>
+    <w:p>
+      <w:pPr>
+        <w:pStyle w:val="Compact"/>
+        <w:numPr>
+          <w:ilvl w:val="1"/>
+          <w:numId w:val="1029"/>
+        </w:numPr>
+      </w:pPr>
+      <w:r>
+        <w:t xml:space="preserve">Check the reference file to see if they all end in "_mPhyDis1.pri.v3_genomic.fna". If not, need to figure out how to reference them in the params section of the rule remove_host_reads in</w:t>
+      </w:r>
+      <w:r>
+        <w:t xml:space="preserve"> </w:t>
+      </w:r>
+      <w:r>
+        <w:rPr>
+          <w:rStyle w:val="VerbatimChar"/>
+        </w:rPr>
+        <w:t xml:space="preserve">readQC.smk</w:t>
       </w:r>
     </w:p>
     <w:sectPr/>
@@ -1801,6 +1385,82 @@
       </w:rPr>
     </w:lvl>
   </w:abstractNum>
+  <w:abstractNum w:abstractNumId="993">
+    <w:nsid w:val="0000A993"/>
+    <w:multiLevelType w:val="multilevel"/>
+    <w:lvl w:ilvl="0">
+      <w:numFmt w:val="bullet"/>
+      <w:lvlText w:val="☒"/>
+      <w:lvlJc w:val="left"/>
+      <w:pPr>
+        <w:ind w:left="720" w:hanging="360"/>
+      </w:pPr>
+    </w:lvl>
+    <w:lvl w:ilvl="1">
+      <w:numFmt w:val="bullet"/>
+      <w:lvlText w:val="☒"/>
+      <w:lvlJc w:val="left"/>
+      <w:pPr>
+        <w:ind w:left="1440" w:hanging="360"/>
+      </w:pPr>
+    </w:lvl>
+    <w:lvl w:ilvl="2">
+      <w:numFmt w:val="bullet"/>
+      <w:lvlText w:val="☒"/>
+      <w:lvlJc w:val="left"/>
+      <w:pPr>
+        <w:ind w:left="2160" w:hanging="360"/>
+      </w:pPr>
+    </w:lvl>
+    <w:lvl w:ilvl="3">
+      <w:numFmt w:val="bullet"/>
+      <w:lvlText w:val="☒"/>
+      <w:lvlJc w:val="left"/>
+      <w:pPr>
+        <w:ind w:left="2880" w:hanging="360"/>
+      </w:pPr>
+    </w:lvl>
+    <w:lvl w:ilvl="4">
+      <w:numFmt w:val="bullet"/>
+      <w:lvlText w:val="☒"/>
+      <w:lvlJc w:val="left"/>
+      <w:pPr>
+        <w:ind w:left="3600" w:hanging="360"/>
+      </w:pPr>
+    </w:lvl>
+    <w:lvl w:ilvl="5">
+      <w:numFmt w:val="bullet"/>
+      <w:lvlText w:val="☒"/>
+      <w:lvlJc w:val="left"/>
+      <w:pPr>
+        <w:ind w:left="4320" w:hanging="360"/>
+      </w:pPr>
+    </w:lvl>
+    <w:lvl w:ilvl="6">
+      <w:numFmt w:val="bullet"/>
+      <w:lvlText w:val="☒"/>
+      <w:lvlJc w:val="left"/>
+      <w:pPr>
+        <w:ind w:left="5040" w:hanging="360"/>
+      </w:pPr>
+    </w:lvl>
+    <w:lvl w:ilvl="7">
+      <w:numFmt w:val="bullet"/>
+      <w:lvlText w:val="☒"/>
+      <w:lvlJc w:val="left"/>
+      <w:pPr>
+        <w:ind w:left="5760" w:hanging="360"/>
+      </w:pPr>
+    </w:lvl>
+    <w:lvl w:ilvl="8">
+      <w:numFmt w:val="bullet"/>
+      <w:lvlText w:val="☒"/>
+      <w:lvlJc w:val="left"/>
+      <w:pPr>
+        <w:ind w:left="6480" w:hanging="360"/>
+      </w:pPr>
+    </w:lvl>
+  </w:abstractNum>
   <w:abstractNum w:abstractNumId="992">
     <w:nsid w:val="0000A992"/>
     <w:multiLevelType w:val="multilevel"/>
@@ -1877,82 +1537,6 @@
       </w:pPr>
     </w:lvl>
   </w:abstractNum>
-  <w:abstractNum w:abstractNumId="993">
-    <w:nsid w:val="0000A993"/>
-    <w:multiLevelType w:val="multilevel"/>
-    <w:lvl w:ilvl="0">
-      <w:numFmt w:val="bullet"/>
-      <w:lvlText w:val="☒"/>
-      <w:lvlJc w:val="left"/>
-      <w:pPr>
-        <w:ind w:left="720" w:hanging="360"/>
-      </w:pPr>
-    </w:lvl>
-    <w:lvl w:ilvl="1">
-      <w:numFmt w:val="bullet"/>
-      <w:lvlText w:val="☒"/>
-      <w:lvlJc w:val="left"/>
-      <w:pPr>
-        <w:ind w:left="1440" w:hanging="360"/>
-      </w:pPr>
-    </w:lvl>
-    <w:lvl w:ilvl="2">
-      <w:numFmt w:val="bullet"/>
-      <w:lvlText w:val="☒"/>
-      <w:lvlJc w:val="left"/>
-      <w:pPr>
-        <w:ind w:left="2160" w:hanging="360"/>
-      </w:pPr>
-    </w:lvl>
-    <w:lvl w:ilvl="3">
-      <w:numFmt w:val="bullet"/>
-      <w:lvlText w:val="☒"/>
-      <w:lvlJc w:val="left"/>
-      <w:pPr>
-        <w:ind w:left="2880" w:hanging="360"/>
-      </w:pPr>
-    </w:lvl>
-    <w:lvl w:ilvl="4">
-      <w:numFmt w:val="bullet"/>
-      <w:lvlText w:val="☒"/>
-      <w:lvlJc w:val="left"/>
-      <w:pPr>
-        <w:ind w:left="3600" w:hanging="360"/>
-      </w:pPr>
-    </w:lvl>
-    <w:lvl w:ilvl="5">
-      <w:numFmt w:val="bullet"/>
-      <w:lvlText w:val="☒"/>
-      <w:lvlJc w:val="left"/>
-      <w:pPr>
-        <w:ind w:left="4320" w:hanging="360"/>
-      </w:pPr>
-    </w:lvl>
-    <w:lvl w:ilvl="6">
-      <w:numFmt w:val="bullet"/>
-      <w:lvlText w:val="☒"/>
-      <w:lvlJc w:val="left"/>
-      <w:pPr>
-        <w:ind w:left="5040" w:hanging="360"/>
-      </w:pPr>
-    </w:lvl>
-    <w:lvl w:ilvl="7">
-      <w:numFmt w:val="bullet"/>
-      <w:lvlText w:val="☒"/>
-      <w:lvlJc w:val="left"/>
-      <w:pPr>
-        <w:ind w:left="5760" w:hanging="360"/>
-      </w:pPr>
-    </w:lvl>
-    <w:lvl w:ilvl="8">
-      <w:numFmt w:val="bullet"/>
-      <w:lvlText w:val="☒"/>
-      <w:lvlJc w:val="left"/>
-      <w:pPr>
-        <w:ind w:left="6480" w:hanging="360"/>
-      </w:pPr>
-    </w:lvl>
-  </w:abstractNum>
   <w:num w:numId="1000">
     <w:abstractNumId w:val="990"/>
   </w:num>
@@ -1960,16 +1544,16 @@
     <w:abstractNumId w:val="991"/>
   </w:num>
   <w:num w:numId="1002">
-    <w:abstractNumId w:val="992"/>
+    <w:abstractNumId w:val="993"/>
   </w:num>
   <w:num w:numId="1003">
-    <w:abstractNumId w:val="992"/>
+    <w:abstractNumId w:val="993"/>
   </w:num>
   <w:num w:numId="1004">
-    <w:abstractNumId w:val="992"/>
+    <w:abstractNumId w:val="993"/>
   </w:num>
   <w:num w:numId="1005">
-    <w:abstractNumId w:val="992"/>
+    <w:abstractNumId w:val="993"/>
   </w:num>
   <w:num w:numId="1006">
     <w:abstractNumId w:val="992"/>
@@ -2021,6 +1605,27 @@
   </w:num>
   <w:num w:numId="1022">
     <w:abstractNumId w:val="991"/>
+  </w:num>
+  <w:num w:numId="1023">
+    <w:abstractNumId w:val="991"/>
+  </w:num>
+  <w:num w:numId="1024">
+    <w:abstractNumId w:val="992"/>
+  </w:num>
+  <w:num w:numId="1025">
+    <w:abstractNumId w:val="992"/>
+  </w:num>
+  <w:num w:numId="1026">
+    <w:abstractNumId w:val="992"/>
+  </w:num>
+  <w:num w:numId="1027">
+    <w:abstractNumId w:val="992"/>
+  </w:num>
+  <w:num w:numId="1028">
+    <w:abstractNumId w:val="992"/>
+  </w:num>
+  <w:num w:numId="1029">
+    <w:abstractNumId w:val="992"/>
   </w:num>
 </w:numbering>
 </file>
